--- a/4 курс/7 семестр/ТРСиПВ 4/Отчет 4.docx
+++ b/4 курс/7 семестр/ТРСиПВ 4/Отчет 4.docx
@@ -842,8 +842,10 @@
           <w:sz w:val="28"/>
           <w:szCs w:val="28"/>
         </w:rPr>
-        <w:t xml:space="preserve"> в использование клиентам. Реализовать серверный процесс, который разграничивает доступ клиентов к этой процедуре (процедурам) и к ресурсам. Реализацию сервера выполнять в соответствии со схемой управления, использующую рассылку сообщений.</w:t>
-      </w:r>
+        <w:t xml:space="preserve"> в использование клиентам. Реализовать серверный процесс, который разграничивает доступ клиентов к этой процедуре (процедурам) и к ресурсам. </w:t>
+      </w:r>
+      <w:bookmarkStart w:id="0" w:name="_GoBack"/>
+      <w:bookmarkEnd w:id="0"/>
     </w:p>
     <w:p>
       <w:pPr>
@@ -866,6 +868,7 @@
           <w:rFonts w:ascii="Times New Roman" w:hAnsi="Times New Roman"/>
           <w:sz w:val="28"/>
           <w:szCs w:val="28"/>
+          <w:lang w:val="en-US"/>
         </w:rPr>
       </w:pPr>
       <w:r>
@@ -873,6 +876,7 @@
           <w:rFonts w:ascii="Times New Roman" w:hAnsi="Times New Roman"/>
           <w:sz w:val="28"/>
           <w:szCs w:val="28"/>
+          <w:lang w:val="en-US"/>
         </w:rPr>
         <w:t xml:space="preserve">3 </w:t>
       </w:r>
@@ -882,7 +886,24 @@
           <w:sz w:val="28"/>
           <w:szCs w:val="28"/>
         </w:rPr>
-        <w:t>КОД ПРОГРАММЫ</w:t>
+        <w:t>КОД</w:t>
+      </w:r>
+      <w:r>
+        <w:rPr>
+          <w:rFonts w:ascii="Times New Roman" w:hAnsi="Times New Roman"/>
+          <w:sz w:val="28"/>
+          <w:szCs w:val="28"/>
+          <w:lang w:val="en-US"/>
+        </w:rPr>
+        <w:t xml:space="preserve"> </w:t>
+      </w:r>
+      <w:r>
+        <w:rPr>
+          <w:rFonts w:ascii="Times New Roman" w:hAnsi="Times New Roman"/>
+          <w:sz w:val="28"/>
+          <w:szCs w:val="28"/>
+        </w:rPr>
+        <w:t>ПРОГРАММЫ</w:t>
       </w:r>
     </w:p>
     <w:p>
@@ -2446,174 +2467,174 @@
           <w:szCs w:val="18"/>
           <w:lang w:val="en-US"/>
         </w:rPr>
+        <w:tab/>
+        <w:t>{</w:t>
+      </w:r>
+    </w:p>
+    <w:p>
+      <w:pPr>
+        <w:autoSpaceDE w:val="0"/>
+        <w:autoSpaceDN w:val="0"/>
+        <w:adjustRightInd w:val="0"/>
+        <w:spacing w:after="0" w:line="240" w:lineRule="auto"/>
+        <w:ind w:left="-851" w:firstLine="567"/>
+        <w:rPr>
+          <w:rFonts w:ascii="Consolas" w:hAnsi="Consolas" w:cs="Consolas"/>
+          <w:color w:val="000000"/>
+          <w:sz w:val="18"/>
+          <w:szCs w:val="18"/>
+          <w:lang w:val="en-US"/>
+        </w:rPr>
+      </w:pPr>
+      <w:r>
+        <w:rPr>
+          <w:rFonts w:ascii="Consolas" w:hAnsi="Consolas" w:cs="Consolas"/>
+          <w:color w:val="000000"/>
+          <w:sz w:val="18"/>
+          <w:szCs w:val="18"/>
+          <w:lang w:val="en-US"/>
+        </w:rPr>
+        <w:tab/>
+      </w:r>
+      <w:r>
+        <w:rPr>
+          <w:rFonts w:ascii="Consolas" w:hAnsi="Consolas" w:cs="Consolas"/>
+          <w:color w:val="000000"/>
+          <w:sz w:val="18"/>
+          <w:szCs w:val="18"/>
+          <w:lang w:val="en-US"/>
+        </w:rPr>
+        <w:tab/>
+      </w:r>
+      <w:proofErr w:type="spellStart"/>
+      <w:r>
+        <w:rPr>
+          <w:rFonts w:ascii="Consolas" w:hAnsi="Consolas" w:cs="Consolas"/>
+          <w:color w:val="000000"/>
+          <w:sz w:val="18"/>
+          <w:szCs w:val="18"/>
+          <w:lang w:val="en-US"/>
+        </w:rPr>
+        <w:t>cout</w:t>
+      </w:r>
+      <w:proofErr w:type="spellEnd"/>
+      <w:r>
+        <w:rPr>
+          <w:rFonts w:ascii="Consolas" w:hAnsi="Consolas" w:cs="Consolas"/>
+          <w:color w:val="000000"/>
+          <w:sz w:val="18"/>
+          <w:szCs w:val="18"/>
+          <w:lang w:val="en-US"/>
+        </w:rPr>
+        <w:t xml:space="preserve"> </w:t>
+      </w:r>
+      <w:r>
+        <w:rPr>
+          <w:rFonts w:ascii="Consolas" w:hAnsi="Consolas" w:cs="Consolas"/>
+          <w:color w:val="008080"/>
+          <w:sz w:val="18"/>
+          <w:szCs w:val="18"/>
+          <w:lang w:val="en-US"/>
+        </w:rPr>
+        <w:t>&lt;&lt;</w:t>
+      </w:r>
+      <w:r>
+        <w:rPr>
+          <w:rFonts w:ascii="Consolas" w:hAnsi="Consolas" w:cs="Consolas"/>
+          <w:color w:val="000000"/>
+          <w:sz w:val="18"/>
+          <w:szCs w:val="18"/>
+          <w:lang w:val="en-US"/>
+        </w:rPr>
+        <w:t xml:space="preserve"> </w:t>
+      </w:r>
+      <w:r>
+        <w:rPr>
+          <w:rFonts w:ascii="Consolas" w:hAnsi="Consolas" w:cs="Consolas"/>
+          <w:color w:val="A31515"/>
+          <w:sz w:val="18"/>
+          <w:szCs w:val="18"/>
+          <w:lang w:val="en-US"/>
+        </w:rPr>
+        <w:t>"Server started"</w:t>
+      </w:r>
+      <w:r>
+        <w:rPr>
+          <w:rFonts w:ascii="Consolas" w:hAnsi="Consolas" w:cs="Consolas"/>
+          <w:color w:val="000000"/>
+          <w:sz w:val="18"/>
+          <w:szCs w:val="18"/>
+          <w:lang w:val="en-US"/>
+        </w:rPr>
+        <w:t xml:space="preserve"> </w:t>
+      </w:r>
+      <w:r>
+        <w:rPr>
+          <w:rFonts w:ascii="Consolas" w:hAnsi="Consolas" w:cs="Consolas"/>
+          <w:color w:val="008080"/>
+          <w:sz w:val="18"/>
+          <w:szCs w:val="18"/>
+          <w:lang w:val="en-US"/>
+        </w:rPr>
+        <w:t>&lt;&lt;</w:t>
+      </w:r>
+      <w:r>
+        <w:rPr>
+          <w:rFonts w:ascii="Consolas" w:hAnsi="Consolas" w:cs="Consolas"/>
+          <w:color w:val="000000"/>
+          <w:sz w:val="18"/>
+          <w:szCs w:val="18"/>
+          <w:lang w:val="en-US"/>
+        </w:rPr>
+        <w:t xml:space="preserve"> </w:t>
+      </w:r>
+      <w:proofErr w:type="spellStart"/>
+      <w:r>
+        <w:rPr>
+          <w:rFonts w:ascii="Consolas" w:hAnsi="Consolas" w:cs="Consolas"/>
+          <w:color w:val="000000"/>
+          <w:sz w:val="18"/>
+          <w:szCs w:val="18"/>
+          <w:lang w:val="en-US"/>
+        </w:rPr>
+        <w:t>endl</w:t>
+      </w:r>
+      <w:proofErr w:type="spellEnd"/>
+      <w:r>
+        <w:rPr>
+          <w:rFonts w:ascii="Consolas" w:hAnsi="Consolas" w:cs="Consolas"/>
+          <w:color w:val="000000"/>
+          <w:sz w:val="18"/>
+          <w:szCs w:val="18"/>
+          <w:lang w:val="en-US"/>
+        </w:rPr>
+        <w:t>;</w:t>
+      </w:r>
+    </w:p>
+    <w:p>
+      <w:pPr>
+        <w:autoSpaceDE w:val="0"/>
+        <w:autoSpaceDN w:val="0"/>
+        <w:adjustRightInd w:val="0"/>
+        <w:spacing w:after="0" w:line="240" w:lineRule="auto"/>
+        <w:ind w:left="-851" w:firstLine="567"/>
+        <w:rPr>
+          <w:rFonts w:ascii="Consolas" w:hAnsi="Consolas" w:cs="Consolas"/>
+          <w:color w:val="000000"/>
+          <w:sz w:val="18"/>
+          <w:szCs w:val="18"/>
+          <w:lang w:val="en-US"/>
+        </w:rPr>
+      </w:pPr>
+      <w:r>
+        <w:rPr>
+          <w:rFonts w:ascii="Consolas" w:hAnsi="Consolas" w:cs="Consolas"/>
+          <w:color w:val="000000"/>
+          <w:sz w:val="18"/>
+          <w:szCs w:val="18"/>
+          <w:lang w:val="en-US"/>
+        </w:rPr>
         <w:lastRenderedPageBreak/>
-        <w:tab/>
-        <w:t>{</w:t>
-      </w:r>
-    </w:p>
-    <w:p>
-      <w:pPr>
-        <w:autoSpaceDE w:val="0"/>
-        <w:autoSpaceDN w:val="0"/>
-        <w:adjustRightInd w:val="0"/>
-        <w:spacing w:after="0" w:line="240" w:lineRule="auto"/>
-        <w:ind w:left="-851" w:firstLine="567"/>
-        <w:rPr>
-          <w:rFonts w:ascii="Consolas" w:hAnsi="Consolas" w:cs="Consolas"/>
-          <w:color w:val="000000"/>
-          <w:sz w:val="18"/>
-          <w:szCs w:val="18"/>
-          <w:lang w:val="en-US"/>
-        </w:rPr>
-      </w:pPr>
-      <w:r>
-        <w:rPr>
-          <w:rFonts w:ascii="Consolas" w:hAnsi="Consolas" w:cs="Consolas"/>
-          <w:color w:val="000000"/>
-          <w:sz w:val="18"/>
-          <w:szCs w:val="18"/>
-          <w:lang w:val="en-US"/>
-        </w:rPr>
-        <w:tab/>
-      </w:r>
-      <w:r>
-        <w:rPr>
-          <w:rFonts w:ascii="Consolas" w:hAnsi="Consolas" w:cs="Consolas"/>
-          <w:color w:val="000000"/>
-          <w:sz w:val="18"/>
-          <w:szCs w:val="18"/>
-          <w:lang w:val="en-US"/>
-        </w:rPr>
-        <w:tab/>
-      </w:r>
-      <w:proofErr w:type="spellStart"/>
-      <w:r>
-        <w:rPr>
-          <w:rFonts w:ascii="Consolas" w:hAnsi="Consolas" w:cs="Consolas"/>
-          <w:color w:val="000000"/>
-          <w:sz w:val="18"/>
-          <w:szCs w:val="18"/>
-          <w:lang w:val="en-US"/>
-        </w:rPr>
-        <w:t>cout</w:t>
-      </w:r>
-      <w:proofErr w:type="spellEnd"/>
-      <w:r>
-        <w:rPr>
-          <w:rFonts w:ascii="Consolas" w:hAnsi="Consolas" w:cs="Consolas"/>
-          <w:color w:val="000000"/>
-          <w:sz w:val="18"/>
-          <w:szCs w:val="18"/>
-          <w:lang w:val="en-US"/>
-        </w:rPr>
-        <w:t xml:space="preserve"> </w:t>
-      </w:r>
-      <w:r>
-        <w:rPr>
-          <w:rFonts w:ascii="Consolas" w:hAnsi="Consolas" w:cs="Consolas"/>
-          <w:color w:val="008080"/>
-          <w:sz w:val="18"/>
-          <w:szCs w:val="18"/>
-          <w:lang w:val="en-US"/>
-        </w:rPr>
-        <w:t>&lt;&lt;</w:t>
-      </w:r>
-      <w:r>
-        <w:rPr>
-          <w:rFonts w:ascii="Consolas" w:hAnsi="Consolas" w:cs="Consolas"/>
-          <w:color w:val="000000"/>
-          <w:sz w:val="18"/>
-          <w:szCs w:val="18"/>
-          <w:lang w:val="en-US"/>
-        </w:rPr>
-        <w:t xml:space="preserve"> </w:t>
-      </w:r>
-      <w:r>
-        <w:rPr>
-          <w:rFonts w:ascii="Consolas" w:hAnsi="Consolas" w:cs="Consolas"/>
-          <w:color w:val="A31515"/>
-          <w:sz w:val="18"/>
-          <w:szCs w:val="18"/>
-          <w:lang w:val="en-US"/>
-        </w:rPr>
-        <w:t>"Server started"</w:t>
-      </w:r>
-      <w:r>
-        <w:rPr>
-          <w:rFonts w:ascii="Consolas" w:hAnsi="Consolas" w:cs="Consolas"/>
-          <w:color w:val="000000"/>
-          <w:sz w:val="18"/>
-          <w:szCs w:val="18"/>
-          <w:lang w:val="en-US"/>
-        </w:rPr>
-        <w:t xml:space="preserve"> </w:t>
-      </w:r>
-      <w:r>
-        <w:rPr>
-          <w:rFonts w:ascii="Consolas" w:hAnsi="Consolas" w:cs="Consolas"/>
-          <w:color w:val="008080"/>
-          <w:sz w:val="18"/>
-          <w:szCs w:val="18"/>
-          <w:lang w:val="en-US"/>
-        </w:rPr>
-        <w:t>&lt;&lt;</w:t>
-      </w:r>
-      <w:r>
-        <w:rPr>
-          <w:rFonts w:ascii="Consolas" w:hAnsi="Consolas" w:cs="Consolas"/>
-          <w:color w:val="000000"/>
-          <w:sz w:val="18"/>
-          <w:szCs w:val="18"/>
-          <w:lang w:val="en-US"/>
-        </w:rPr>
-        <w:t xml:space="preserve"> </w:t>
-      </w:r>
-      <w:proofErr w:type="spellStart"/>
-      <w:r>
-        <w:rPr>
-          <w:rFonts w:ascii="Consolas" w:hAnsi="Consolas" w:cs="Consolas"/>
-          <w:color w:val="000000"/>
-          <w:sz w:val="18"/>
-          <w:szCs w:val="18"/>
-          <w:lang w:val="en-US"/>
-        </w:rPr>
-        <w:t>endl</w:t>
-      </w:r>
-      <w:proofErr w:type="spellEnd"/>
-      <w:r>
-        <w:rPr>
-          <w:rFonts w:ascii="Consolas" w:hAnsi="Consolas" w:cs="Consolas"/>
-          <w:color w:val="000000"/>
-          <w:sz w:val="18"/>
-          <w:szCs w:val="18"/>
-          <w:lang w:val="en-US"/>
-        </w:rPr>
-        <w:t>;</w:t>
-      </w:r>
-    </w:p>
-    <w:p>
-      <w:pPr>
-        <w:autoSpaceDE w:val="0"/>
-        <w:autoSpaceDN w:val="0"/>
-        <w:adjustRightInd w:val="0"/>
-        <w:spacing w:after="0" w:line="240" w:lineRule="auto"/>
-        <w:ind w:left="-851" w:firstLine="567"/>
-        <w:rPr>
-          <w:rFonts w:ascii="Consolas" w:hAnsi="Consolas" w:cs="Consolas"/>
-          <w:color w:val="000000"/>
-          <w:sz w:val="18"/>
-          <w:szCs w:val="18"/>
-          <w:lang w:val="en-US"/>
-        </w:rPr>
-      </w:pPr>
-      <w:r>
-        <w:rPr>
-          <w:rFonts w:ascii="Consolas" w:hAnsi="Consolas" w:cs="Consolas"/>
-          <w:color w:val="000000"/>
-          <w:sz w:val="18"/>
-          <w:szCs w:val="18"/>
-          <w:lang w:val="en-US"/>
-        </w:rPr>
         <w:tab/>
       </w:r>
       <w:r>
@@ -6769,7 +6790,6 @@
           <w:color w:val="000000"/>
           <w:sz w:val="18"/>
           <w:szCs w:val="18"/>
-          <w:lang w:val="en-US"/>
         </w:rPr>
       </w:pPr>
       <w:r>
@@ -6811,7 +6831,16 @@
           <w:szCs w:val="18"/>
           <w:lang w:val="en-US"/>
         </w:rPr>
-        <w:t>resource[</w:t>
+        <w:t>resource</w:t>
+      </w:r>
+      <w:r>
+        <w:rPr>
+          <w:rFonts w:ascii="Consolas" w:hAnsi="Consolas" w:cs="Consolas"/>
+          <w:color w:val="008000"/>
+          <w:sz w:val="18"/>
+          <w:szCs w:val="18"/>
+        </w:rPr>
+        <w:t>[</w:t>
       </w:r>
       <w:proofErr w:type="gramEnd"/>
       <w:r>
@@ -6820,7 +6849,6 @@
           <w:color w:val="008000"/>
           <w:sz w:val="18"/>
           <w:szCs w:val="18"/>
-          <w:lang w:val="en-US"/>
         </w:rPr>
         <w:t xml:space="preserve">0] - </w:t>
       </w:r>
@@ -6839,7 +6867,6 @@
           <w:color w:val="008000"/>
           <w:sz w:val="18"/>
           <w:szCs w:val="18"/>
-          <w:lang w:val="en-US"/>
         </w:rPr>
         <w:t xml:space="preserve"> </w:t>
       </w:r>
@@ -6858,7 +6885,6 @@
           <w:color w:val="008000"/>
           <w:sz w:val="18"/>
           <w:szCs w:val="18"/>
-          <w:lang w:val="en-US"/>
         </w:rPr>
         <w:t xml:space="preserve"> </w:t>
       </w:r>
@@ -6877,7 +6903,6 @@
           <w:color w:val="008000"/>
           <w:sz w:val="18"/>
           <w:szCs w:val="18"/>
-          <w:lang w:val="en-US"/>
         </w:rPr>
         <w:t xml:space="preserve"> </w:t>
       </w:r>
@@ -6896,7 +6921,6 @@
           <w:color w:val="008000"/>
           <w:sz w:val="18"/>
           <w:szCs w:val="18"/>
-          <w:lang w:val="en-US"/>
         </w:rPr>
         <w:t xml:space="preserve"> </w:t>
       </w:r>
@@ -6930,7 +6954,6 @@
           <w:color w:val="008000"/>
           <w:sz w:val="18"/>
           <w:szCs w:val="18"/>
-          <w:lang w:val="en-US"/>
         </w:rPr>
         <w:tab/>
       </w:r>
@@ -6940,7 +6963,6 @@
           <w:color w:val="008000"/>
           <w:sz w:val="18"/>
           <w:szCs w:val="18"/>
-          <w:lang w:val="en-US"/>
         </w:rPr>
         <w:tab/>
       </w:r>
@@ -6950,7 +6972,6 @@
           <w:color w:val="008000"/>
           <w:sz w:val="18"/>
           <w:szCs w:val="18"/>
-          <w:lang w:val="en-US"/>
         </w:rPr>
         <w:tab/>
       </w:r>
@@ -7071,7 +7092,6 @@
           <w:color w:val="000000"/>
           <w:sz w:val="18"/>
           <w:szCs w:val="18"/>
-          <w:lang w:val="en-US"/>
         </w:rPr>
       </w:pPr>
       <w:r>
@@ -7098,7 +7118,6 @@
           <w:color w:val="008000"/>
           <w:sz w:val="18"/>
           <w:szCs w:val="18"/>
-          <w:lang w:val="en-US"/>
         </w:rPr>
         <w:t>*/</w:t>
       </w:r>
@@ -7115,26 +7134,23 @@
           <w:color w:val="000000"/>
           <w:sz w:val="18"/>
           <w:szCs w:val="18"/>
-          <w:lang w:val="en-US"/>
-        </w:rPr>
-      </w:pPr>
-      <w:r>
-        <w:rPr>
-          <w:rFonts w:ascii="Consolas" w:hAnsi="Consolas" w:cs="Consolas"/>
-          <w:color w:val="000000"/>
-          <w:sz w:val="18"/>
-          <w:szCs w:val="18"/>
-          <w:lang w:val="en-US"/>
-        </w:rPr>
-        <w:tab/>
-      </w:r>
-      <w:r>
-        <w:rPr>
-          <w:rFonts w:ascii="Consolas" w:hAnsi="Consolas" w:cs="Consolas"/>
-          <w:color w:val="000000"/>
-          <w:sz w:val="18"/>
-          <w:szCs w:val="18"/>
-          <w:lang w:val="en-US"/>
+        </w:rPr>
+      </w:pPr>
+      <w:r>
+        <w:rPr>
+          <w:rFonts w:ascii="Consolas" w:hAnsi="Consolas" w:cs="Consolas"/>
+          <w:color w:val="000000"/>
+          <w:sz w:val="18"/>
+          <w:szCs w:val="18"/>
+        </w:rPr>
+        <w:tab/>
+      </w:r>
+      <w:r>
+        <w:rPr>
+          <w:rFonts w:ascii="Consolas" w:hAnsi="Consolas" w:cs="Consolas"/>
+          <w:color w:val="000000"/>
+          <w:sz w:val="18"/>
+          <w:szCs w:val="18"/>
         </w:rPr>
         <w:tab/>
       </w:r>
@@ -7154,9 +7170,27 @@
           <w:color w:val="000000"/>
           <w:sz w:val="18"/>
           <w:szCs w:val="18"/>
-          <w:lang w:val="en-US"/>
-        </w:rPr>
-        <w:t xml:space="preserve"> resource[</w:t>
+        </w:rPr>
+        <w:t xml:space="preserve"> </w:t>
+      </w:r>
+      <w:r>
+        <w:rPr>
+          <w:rFonts w:ascii="Consolas" w:hAnsi="Consolas" w:cs="Consolas"/>
+          <w:color w:val="000000"/>
+          <w:sz w:val="18"/>
+          <w:szCs w:val="18"/>
+          <w:lang w:val="en-US"/>
+        </w:rPr>
+        <w:t>resource</w:t>
+      </w:r>
+      <w:r>
+        <w:rPr>
+          <w:rFonts w:ascii="Consolas" w:hAnsi="Consolas" w:cs="Consolas"/>
+          <w:color w:val="000000"/>
+          <w:sz w:val="18"/>
+          <w:szCs w:val="18"/>
+        </w:rPr>
+        <w:t>[</w:t>
       </w:r>
       <w:proofErr w:type="spellStart"/>
       <w:r>
@@ -7176,7 +7210,6 @@
           <w:color w:val="000000"/>
           <w:sz w:val="18"/>
           <w:szCs w:val="18"/>
-          <w:lang w:val="en-US"/>
         </w:rPr>
         <w:t>];</w:t>
       </w:r>
@@ -7193,16 +7226,122 @@
           <w:color w:val="000000"/>
           <w:sz w:val="18"/>
           <w:szCs w:val="18"/>
-          <w:lang w:val="en-US"/>
-        </w:rPr>
-      </w:pPr>
-      <w:r>
-        <w:rPr>
-          <w:rFonts w:ascii="Consolas" w:hAnsi="Consolas" w:cs="Consolas"/>
-          <w:color w:val="000000"/>
-          <w:sz w:val="18"/>
-          <w:szCs w:val="18"/>
-          <w:lang w:val="en-US"/>
+        </w:rPr>
+      </w:pPr>
+      <w:r>
+        <w:rPr>
+          <w:rFonts w:ascii="Consolas" w:hAnsi="Consolas" w:cs="Consolas"/>
+          <w:color w:val="000000"/>
+          <w:sz w:val="18"/>
+          <w:szCs w:val="18"/>
+        </w:rPr>
+        <w:tab/>
+      </w:r>
+      <w:r>
+        <w:rPr>
+          <w:rFonts w:ascii="Consolas" w:hAnsi="Consolas" w:cs="Consolas"/>
+          <w:color w:val="000000"/>
+          <w:sz w:val="18"/>
+          <w:szCs w:val="18"/>
+        </w:rPr>
+        <w:tab/>
+      </w:r>
+      <w:proofErr w:type="gramStart"/>
+      <w:r>
+        <w:rPr>
+          <w:rFonts w:ascii="Consolas" w:hAnsi="Consolas" w:cs="Consolas"/>
+          <w:color w:val="000000"/>
+          <w:sz w:val="18"/>
+          <w:szCs w:val="18"/>
+          <w:lang w:val="en-US"/>
+        </w:rPr>
+        <w:t>resource</w:t>
+      </w:r>
+      <w:proofErr w:type="gramEnd"/>
+      <w:r>
+        <w:rPr>
+          <w:rFonts w:ascii="Consolas" w:hAnsi="Consolas" w:cs="Consolas"/>
+          <w:color w:val="000000"/>
+          <w:sz w:val="18"/>
+          <w:szCs w:val="18"/>
+        </w:rPr>
+        <w:t>[0] = 524334;</w:t>
+      </w:r>
+    </w:p>
+    <w:p>
+      <w:pPr>
+        <w:autoSpaceDE w:val="0"/>
+        <w:autoSpaceDN w:val="0"/>
+        <w:adjustRightInd w:val="0"/>
+        <w:spacing w:after="0" w:line="240" w:lineRule="auto"/>
+        <w:ind w:left="-851" w:firstLine="567"/>
+        <w:rPr>
+          <w:rFonts w:ascii="Consolas" w:hAnsi="Consolas" w:cs="Consolas"/>
+          <w:color w:val="000000"/>
+          <w:sz w:val="18"/>
+          <w:szCs w:val="18"/>
+        </w:rPr>
+      </w:pPr>
+      <w:r>
+        <w:rPr>
+          <w:rFonts w:ascii="Consolas" w:hAnsi="Consolas" w:cs="Consolas"/>
+          <w:color w:val="000000"/>
+          <w:sz w:val="18"/>
+          <w:szCs w:val="18"/>
+        </w:rPr>
+        <w:tab/>
+      </w:r>
+      <w:r>
+        <w:rPr>
+          <w:rFonts w:ascii="Consolas" w:hAnsi="Consolas" w:cs="Consolas"/>
+          <w:color w:val="000000"/>
+          <w:sz w:val="18"/>
+          <w:szCs w:val="18"/>
+        </w:rPr>
+        <w:tab/>
+      </w:r>
+      <w:proofErr w:type="gramStart"/>
+      <w:r>
+        <w:rPr>
+          <w:rFonts w:ascii="Consolas" w:hAnsi="Consolas" w:cs="Consolas"/>
+          <w:color w:val="000000"/>
+          <w:sz w:val="18"/>
+          <w:szCs w:val="18"/>
+          <w:lang w:val="en-US"/>
+        </w:rPr>
+        <w:t>resource</w:t>
+      </w:r>
+      <w:proofErr w:type="gramEnd"/>
+      <w:r>
+        <w:rPr>
+          <w:rFonts w:ascii="Consolas" w:hAnsi="Consolas" w:cs="Consolas"/>
+          <w:color w:val="000000"/>
+          <w:sz w:val="18"/>
+          <w:szCs w:val="18"/>
+        </w:rPr>
+        <w:t>[1] = 3233;</w:t>
+      </w:r>
+    </w:p>
+    <w:p>
+      <w:pPr>
+        <w:autoSpaceDE w:val="0"/>
+        <w:autoSpaceDN w:val="0"/>
+        <w:adjustRightInd w:val="0"/>
+        <w:spacing w:after="0" w:line="240" w:lineRule="auto"/>
+        <w:ind w:left="-851" w:firstLine="567"/>
+        <w:rPr>
+          <w:rFonts w:ascii="Consolas" w:hAnsi="Consolas" w:cs="Consolas"/>
+          <w:color w:val="000000"/>
+          <w:sz w:val="18"/>
+          <w:szCs w:val="18"/>
+        </w:rPr>
+      </w:pPr>
+      <w:r>
+        <w:rPr>
+          <w:rFonts w:ascii="Consolas" w:hAnsi="Consolas" w:cs="Consolas"/>
+          <w:color w:val="000000"/>
+          <w:sz w:val="18"/>
+          <w:szCs w:val="18"/>
         </w:rPr>
         <w:lastRenderedPageBreak/>
         <w:tab/>
@@ -7213,122 +7352,6 @@
           <w:color w:val="000000"/>
           <w:sz w:val="18"/>
           <w:szCs w:val="18"/>
-          <w:lang w:val="en-US"/>
-        </w:rPr>
-        <w:tab/>
-      </w:r>
-      <w:proofErr w:type="gramStart"/>
-      <w:r>
-        <w:rPr>
-          <w:rFonts w:ascii="Consolas" w:hAnsi="Consolas" w:cs="Consolas"/>
-          <w:color w:val="000000"/>
-          <w:sz w:val="18"/>
-          <w:szCs w:val="18"/>
-          <w:lang w:val="en-US"/>
-        </w:rPr>
-        <w:t>resource[</w:t>
-      </w:r>
-      <w:proofErr w:type="gramEnd"/>
-      <w:r>
-        <w:rPr>
-          <w:rFonts w:ascii="Consolas" w:hAnsi="Consolas" w:cs="Consolas"/>
-          <w:color w:val="000000"/>
-          <w:sz w:val="18"/>
-          <w:szCs w:val="18"/>
-          <w:lang w:val="en-US"/>
-        </w:rPr>
-        <w:t>0] = 524334;</w:t>
-      </w:r>
-    </w:p>
-    <w:p>
-      <w:pPr>
-        <w:autoSpaceDE w:val="0"/>
-        <w:autoSpaceDN w:val="0"/>
-        <w:adjustRightInd w:val="0"/>
-        <w:spacing w:after="0" w:line="240" w:lineRule="auto"/>
-        <w:ind w:left="-851" w:firstLine="567"/>
-        <w:rPr>
-          <w:rFonts w:ascii="Consolas" w:hAnsi="Consolas" w:cs="Consolas"/>
-          <w:color w:val="000000"/>
-          <w:sz w:val="18"/>
-          <w:szCs w:val="18"/>
-          <w:lang w:val="en-US"/>
-        </w:rPr>
-      </w:pPr>
-      <w:r>
-        <w:rPr>
-          <w:rFonts w:ascii="Consolas" w:hAnsi="Consolas" w:cs="Consolas"/>
-          <w:color w:val="000000"/>
-          <w:sz w:val="18"/>
-          <w:szCs w:val="18"/>
-          <w:lang w:val="en-US"/>
-        </w:rPr>
-        <w:tab/>
-      </w:r>
-      <w:r>
-        <w:rPr>
-          <w:rFonts w:ascii="Consolas" w:hAnsi="Consolas" w:cs="Consolas"/>
-          <w:color w:val="000000"/>
-          <w:sz w:val="18"/>
-          <w:szCs w:val="18"/>
-          <w:lang w:val="en-US"/>
-        </w:rPr>
-        <w:tab/>
-      </w:r>
-      <w:proofErr w:type="gramStart"/>
-      <w:r>
-        <w:rPr>
-          <w:rFonts w:ascii="Consolas" w:hAnsi="Consolas" w:cs="Consolas"/>
-          <w:color w:val="000000"/>
-          <w:sz w:val="18"/>
-          <w:szCs w:val="18"/>
-          <w:lang w:val="en-US"/>
-        </w:rPr>
-        <w:t>resource[</w:t>
-      </w:r>
-      <w:proofErr w:type="gramEnd"/>
-      <w:r>
-        <w:rPr>
-          <w:rFonts w:ascii="Consolas" w:hAnsi="Consolas" w:cs="Consolas"/>
-          <w:color w:val="000000"/>
-          <w:sz w:val="18"/>
-          <w:szCs w:val="18"/>
-          <w:lang w:val="en-US"/>
-        </w:rPr>
-        <w:t>1] = 3233;</w:t>
-      </w:r>
-    </w:p>
-    <w:p>
-      <w:pPr>
-        <w:autoSpaceDE w:val="0"/>
-        <w:autoSpaceDN w:val="0"/>
-        <w:adjustRightInd w:val="0"/>
-        <w:spacing w:after="0" w:line="240" w:lineRule="auto"/>
-        <w:ind w:left="-851" w:firstLine="567"/>
-        <w:rPr>
-          <w:rFonts w:ascii="Consolas" w:hAnsi="Consolas" w:cs="Consolas"/>
-          <w:color w:val="000000"/>
-          <w:sz w:val="18"/>
-          <w:szCs w:val="18"/>
-        </w:rPr>
-      </w:pPr>
-      <w:r>
-        <w:rPr>
-          <w:rFonts w:ascii="Consolas" w:hAnsi="Consolas" w:cs="Consolas"/>
-          <w:color w:val="000000"/>
-          <w:sz w:val="18"/>
-          <w:szCs w:val="18"/>
-          <w:lang w:val="en-US"/>
-        </w:rPr>
-        <w:tab/>
-      </w:r>
-      <w:r>
-        <w:rPr>
-          <w:rFonts w:ascii="Consolas" w:hAnsi="Consolas" w:cs="Consolas"/>
-          <w:color w:val="000000"/>
-          <w:sz w:val="18"/>
-          <w:szCs w:val="18"/>
-          <w:lang w:val="en-US"/>
         </w:rPr>
         <w:tab/>
       </w:r>
@@ -11487,7 +11510,6 @@
           <w:sz w:val="18"/>
           <w:szCs w:val="18"/>
         </w:rPr>
-        <w:lastRenderedPageBreak/>
         <w:tab/>
       </w:r>
       <w:r>
@@ -11685,6 +11707,7 @@
           <w:szCs w:val="18"/>
           <w:lang w:val="en-US"/>
         </w:rPr>
+        <w:lastRenderedPageBreak/>
         <w:tab/>
       </w:r>
       <w:r>
@@ -13127,23 +13150,7 @@
           <w:sz w:val="28"/>
           <w:szCs w:val="28"/>
         </w:rPr>
-        <w:t xml:space="preserve"> –</w:t>
-      </w:r>
-      <w:r>
-        <w:rPr>
-          <w:rFonts w:ascii="Times New Roman" w:hAnsi="Times New Roman"/>
-          <w:sz w:val="28"/>
-          <w:szCs w:val="28"/>
-        </w:rPr>
-        <w:t xml:space="preserve"> Выполнение запросов 2-2, 1</w:t>
-      </w:r>
-      <w:r>
-        <w:rPr>
-          <w:rFonts w:ascii="Times New Roman" w:hAnsi="Times New Roman"/>
-          <w:sz w:val="28"/>
-          <w:szCs w:val="28"/>
-        </w:rPr>
-        <w:t>-2</w:t>
+        <w:t xml:space="preserve"> – Выполнение запросов 2-2, 1-2</w:t>
       </w:r>
       <w:r>
         <w:rPr>
@@ -13244,7 +13251,6 @@
           <w:rFonts w:ascii="Times New Roman" w:hAnsi="Times New Roman"/>
           <w:sz w:val="28"/>
           <w:szCs w:val="28"/>
-          <w:lang w:val="en-US"/>
         </w:rPr>
       </w:pPr>
       <w:r>
@@ -13260,7 +13266,6 @@
           <w:rFonts w:ascii="Times New Roman" w:hAnsi="Times New Roman"/>
           <w:sz w:val="28"/>
           <w:szCs w:val="28"/>
-          <w:lang w:val="en-US"/>
         </w:rPr>
         <w:t>3</w:t>
       </w:r>
@@ -13270,147 +13275,111 @@
           <w:sz w:val="28"/>
           <w:szCs w:val="28"/>
         </w:rPr>
-        <w:t xml:space="preserve"> –</w:t>
-      </w:r>
-      <w:r>
+        <w:t xml:space="preserve"> – Выполнение запросов 2-1, 1-1</w:t>
+      </w:r>
+    </w:p>
+    <w:p>
+      <w:pPr>
+        <w:spacing w:after="0" w:line="360" w:lineRule="auto"/>
+        <w:ind w:left="-851" w:firstLine="567"/>
+        <w:jc w:val="center"/>
         <w:rPr>
           <w:rFonts w:ascii="Times New Roman" w:hAnsi="Times New Roman"/>
           <w:sz w:val="28"/>
           <w:szCs w:val="28"/>
         </w:rPr>
-        <w:t xml:space="preserve"> Выполнение запросов 2-1</w:t>
-      </w:r>
-      <w:r>
+      </w:pPr>
+    </w:p>
+    <w:p>
+      <w:pPr>
+        <w:spacing w:after="0" w:line="360" w:lineRule="auto"/>
+        <w:ind w:left="-851" w:firstLine="567"/>
+        <w:jc w:val="center"/>
         <w:rPr>
           <w:rFonts w:ascii="Times New Roman" w:hAnsi="Times New Roman"/>
           <w:sz w:val="28"/>
           <w:szCs w:val="28"/>
         </w:rPr>
-        <w:t>, 1</w:t>
-      </w:r>
-      <w:r>
+      </w:pPr>
+    </w:p>
+    <w:p>
+      <w:pPr>
+        <w:spacing w:after="0" w:line="360" w:lineRule="auto"/>
+        <w:ind w:left="-851" w:firstLine="567"/>
+        <w:jc w:val="center"/>
         <w:rPr>
           <w:rFonts w:ascii="Times New Roman" w:hAnsi="Times New Roman"/>
           <w:sz w:val="28"/>
           <w:szCs w:val="28"/>
         </w:rPr>
-        <w:t>-1</w:t>
-      </w:r>
-    </w:p>
-    <w:p>
-      <w:pPr>
-        <w:spacing w:after="0" w:line="360" w:lineRule="auto"/>
-        <w:ind w:left="-851" w:firstLine="567"/>
-        <w:jc w:val="center"/>
+      </w:pPr>
+      <w:r>
         <w:rPr>
           <w:rFonts w:ascii="Times New Roman" w:hAnsi="Times New Roman"/>
           <w:sz w:val="28"/>
           <w:szCs w:val="28"/>
-          <w:lang w:val="en-US"/>
-        </w:rPr>
-      </w:pPr>
+        </w:rPr>
+        <w:t>ВЫВОДЫ</w:t>
+      </w:r>
     </w:p>
     <w:p>
       <w:pPr>
         <w:spacing w:after="0" w:line="360" w:lineRule="auto"/>
         <w:ind w:left="-851" w:firstLine="567"/>
-        <w:jc w:val="center"/>
+        <w:jc w:val="both"/>
         <w:rPr>
           <w:rFonts w:ascii="Times New Roman" w:hAnsi="Times New Roman"/>
           <w:sz w:val="28"/>
           <w:szCs w:val="28"/>
-          <w:lang w:val="en-US"/>
-        </w:rPr>
-      </w:pPr>
-    </w:p>
-    <w:p>
-      <w:pPr>
-        <w:spacing w:after="0" w:line="360" w:lineRule="auto"/>
-        <w:ind w:left="-851" w:firstLine="567"/>
-        <w:jc w:val="center"/>
+        </w:rPr>
+      </w:pPr>
+      <w:r>
         <w:rPr>
           <w:rFonts w:ascii="Times New Roman" w:hAnsi="Times New Roman"/>
           <w:sz w:val="28"/>
           <w:szCs w:val="28"/>
         </w:rPr>
-      </w:pPr>
-      <w:r>
+        <w:t>В ходе выполнения данной лабораторной работы был исследован механизм взаимодействия распределено выполняющихся параллельных процессов типа «клиент-сервер».</w:t>
+      </w:r>
+    </w:p>
+    <w:p>
+      <w:pPr>
+        <w:spacing w:after="0" w:line="360" w:lineRule="auto"/>
+        <w:ind w:left="-851" w:firstLine="567"/>
+        <w:jc w:val="both"/>
         <w:rPr>
           <w:rFonts w:ascii="Times New Roman" w:hAnsi="Times New Roman"/>
           <w:sz w:val="28"/>
           <w:szCs w:val="28"/>
         </w:rPr>
-        <w:t>ВЫВОДЫ</w:t>
-      </w:r>
-    </w:p>
-    <w:p>
-      <w:pPr>
-        <w:spacing w:after="0" w:line="360" w:lineRule="auto"/>
-        <w:ind w:left="-851" w:firstLine="567"/>
-        <w:jc w:val="both"/>
+      </w:pPr>
+      <w:r>
         <w:rPr>
           <w:rFonts w:ascii="Times New Roman" w:hAnsi="Times New Roman"/>
           <w:sz w:val="28"/>
           <w:szCs w:val="28"/>
         </w:rPr>
-      </w:pPr>
-      <w:r>
+        <w:t>Функционирование сервера было реализовано с помощью концепции рандеву. Реализация рандеву предполагает инициализацию выполнения некоторой процедуры (процедурного процесса), доступ к которой регулируется сервером, в ответ на запрос клиента.</w:t>
+      </w:r>
+    </w:p>
+    <w:p>
+      <w:pPr>
+        <w:spacing w:after="0" w:line="360" w:lineRule="auto"/>
+        <w:ind w:left="-851" w:firstLine="567"/>
+        <w:jc w:val="both"/>
         <w:rPr>
           <w:rFonts w:ascii="Times New Roman" w:hAnsi="Times New Roman"/>
           <w:sz w:val="28"/>
           <w:szCs w:val="28"/>
         </w:rPr>
-        <w:t>В ходе выполнения данной лабораторной работы был исследован механизм взаимодействия распределено выполняющихся параллельных процессов типа «клиент-сервер».</w:t>
-      </w:r>
-    </w:p>
-    <w:p>
-      <w:pPr>
-        <w:spacing w:after="0" w:line="360" w:lineRule="auto"/>
-        <w:ind w:left="-851" w:firstLine="567"/>
-        <w:jc w:val="both"/>
+      </w:pPr>
+      <w:r>
         <w:rPr>
           <w:rFonts w:ascii="Times New Roman" w:hAnsi="Times New Roman"/>
           <w:sz w:val="28"/>
           <w:szCs w:val="28"/>
         </w:rPr>
-      </w:pPr>
-      <w:r>
-        <w:rPr>
-          <w:rFonts w:ascii="Times New Roman" w:hAnsi="Times New Roman"/>
-          <w:sz w:val="28"/>
-          <w:szCs w:val="28"/>
-        </w:rPr>
-        <w:t>Функционирование сервера было реализовано с помощью концепции рандеву. Реализация рандеву предполагает инициализацию выполнения некоторой процедуры (процедурного процесса), доступ к которой регулируется сервером, в ответ на запрос клиента.</w:t>
-      </w:r>
-    </w:p>
-    <w:p>
-      <w:pPr>
-        <w:spacing w:after="0" w:line="360" w:lineRule="auto"/>
-        <w:ind w:left="-851" w:firstLine="567"/>
-        <w:jc w:val="both"/>
-        <w:rPr>
-          <w:rFonts w:ascii="Times New Roman" w:hAnsi="Times New Roman"/>
-          <w:sz w:val="28"/>
-          <w:szCs w:val="28"/>
-        </w:rPr>
-      </w:pPr>
-      <w:r>
-        <w:rPr>
-          <w:rFonts w:ascii="Times New Roman" w:hAnsi="Times New Roman"/>
-          <w:sz w:val="28"/>
-          <w:szCs w:val="28"/>
-        </w:rPr>
-        <w:t>Как указывалось, в методических указаниях к</w:t>
-      </w:r>
-      <w:bookmarkStart w:id="0" w:name="_GoBack"/>
-      <w:bookmarkEnd w:id="0"/>
-      <w:r>
-        <w:rPr>
-          <w:rFonts w:ascii="Times New Roman" w:hAnsi="Times New Roman"/>
-          <w:sz w:val="28"/>
-          <w:szCs w:val="28"/>
-        </w:rPr>
-        <w:t xml:space="preserve"> данной лабораторной работе, существует два способа для решения задачи синхронизации (диспетчеризации) при организации сервера. </w:t>
+        <w:t xml:space="preserve">Как указывалось, в методических указаниях к данной лабораторной работе, существует два способа для решения задачи синхронизации (диспетчеризации) при организации сервера. </w:t>
       </w:r>
       <w:r>
         <w:rPr>
